--- a/IT/files/Opgavetekst_Lorem_Ipsum.docx
+++ b/IT/files/Opgavetekst_Lorem_Ipsum.docx
@@ -12,6 +12,7 @@
           <w:lang w:val="en-US" w:eastAsia="da-DK"/>
         </w:rPr>
       </w:pPr>
+      <w:bookmarkStart w:id="0" w:name="_GoBack"/>
       <w:r>
         <w:rPr>
           <w:rFonts w:ascii="Open Sans" w:hAnsi="Open Sans" w:cs="Open Sans"/>
@@ -22,8 +23,6 @@
         </w:rPr>
         <w:t>Lorem Ipsum</w:t>
       </w:r>
-      <w:bookmarkStart w:id="0" w:name="_GoBack"/>
-      <w:bookmarkEnd w:id="0"/>
       <w:r>
         <w:rPr>
           <w:rFonts w:ascii="Open Sans" w:hAnsi="Open Sans" w:cs="Open Sans"/>
@@ -40,7 +39,6 @@
         <w:pStyle w:val="NormalWeb"/>
         <w:shd w:val="clear" w:color="auto" w:fill="FFFFFF"/>
         <w:spacing w:before="0" w:beforeAutospacing="0" w:after="225" w:afterAutospacing="0"/>
-        <w:jc w:val="both"/>
         <w:rPr>
           <w:rFonts w:ascii="Open Sans" w:hAnsi="Open Sans" w:cs="Open Sans"/>
           <w:color w:val="000000"/>
@@ -234,7 +232,29 @@
           <w:szCs w:val="21"/>
           <w:lang w:val="en-US"/>
         </w:rPr>
-        <w:t xml:space="preserve"> ac, faucibus </w:t>
+        <w:t xml:space="preserve"> ac, </w:t>
+      </w:r>
+      <w:proofErr w:type="spellStart"/>
+      <w:r>
+        <w:rPr>
+          <w:rFonts w:ascii="Open Sans" w:hAnsi="Open Sans" w:cs="Open Sans"/>
+          <w:color w:val="000000"/>
+          <w:sz w:val="21"/>
+          <w:szCs w:val="21"/>
+          <w:lang w:val="en-US"/>
+        </w:rPr>
+        <w:t>faucibus</w:t>
+      </w:r>
+      <w:proofErr w:type="spellEnd"/>
+      <w:r>
+        <w:rPr>
+          <w:rFonts w:ascii="Open Sans" w:hAnsi="Open Sans" w:cs="Open Sans"/>
+          <w:color w:val="000000"/>
+          <w:sz w:val="21"/>
+          <w:szCs w:val="21"/>
+          <w:lang w:val="en-US"/>
+        </w:rPr>
+        <w:t xml:space="preserve"> </w:t>
       </w:r>
       <w:proofErr w:type="spellStart"/>
       <w:r>
@@ -2028,7 +2048,6 @@
         <w:pStyle w:val="NormalWeb"/>
         <w:shd w:val="clear" w:color="auto" w:fill="FFFFFF"/>
         <w:spacing w:before="0" w:beforeAutospacing="0" w:after="225" w:afterAutospacing="0"/>
-        <w:jc w:val="both"/>
         <w:rPr>
           <w:rFonts w:ascii="Open Sans" w:hAnsi="Open Sans" w:cs="Open Sans"/>
           <w:color w:val="000000"/>
@@ -2323,7 +2342,6 @@
         </w:rPr>
         <w:t xml:space="preserve"> </w:t>
       </w:r>
-      <w:proofErr w:type="spellStart"/>
       <w:r>
         <w:rPr>
           <w:rFonts w:ascii="Open Sans" w:hAnsi="Open Sans" w:cs="Open Sans"/>
@@ -2335,7 +2353,6 @@
         </w:rPr>
         <w:t>rhoncus</w:t>
       </w:r>
-      <w:proofErr w:type="spellEnd"/>
       <w:r>
         <w:rPr>
           <w:rFonts w:ascii="Open Sans" w:hAnsi="Open Sans" w:cs="Open Sans"/>
@@ -3664,7 +3681,29 @@
           <w:szCs w:val="21"/>
           <w:lang w:val="en-US"/>
         </w:rPr>
-        <w:t xml:space="preserve"> in mi faucibus </w:t>
+        <w:t xml:space="preserve"> in mi </w:t>
+      </w:r>
+      <w:proofErr w:type="spellStart"/>
+      <w:r>
+        <w:rPr>
+          <w:rFonts w:ascii="Open Sans" w:hAnsi="Open Sans" w:cs="Open Sans"/>
+          <w:color w:val="000000"/>
+          <w:sz w:val="21"/>
+          <w:szCs w:val="21"/>
+          <w:lang w:val="en-US"/>
+        </w:rPr>
+        <w:t>faucibus</w:t>
+      </w:r>
+      <w:proofErr w:type="spellEnd"/>
+      <w:r>
+        <w:rPr>
+          <w:rFonts w:ascii="Open Sans" w:hAnsi="Open Sans" w:cs="Open Sans"/>
+          <w:color w:val="000000"/>
+          <w:sz w:val="21"/>
+          <w:szCs w:val="21"/>
+          <w:lang w:val="en-US"/>
+        </w:rPr>
+        <w:t xml:space="preserve"> </w:t>
       </w:r>
       <w:proofErr w:type="spellStart"/>
       <w:r>
@@ -3804,7 +3843,6 @@
         <w:pStyle w:val="NormalWeb"/>
         <w:shd w:val="clear" w:color="auto" w:fill="FFFFFF"/>
         <w:spacing w:before="0" w:beforeAutospacing="0" w:after="225" w:afterAutospacing="0"/>
-        <w:jc w:val="both"/>
         <w:rPr>
           <w:rFonts w:ascii="Open Sans" w:hAnsi="Open Sans" w:cs="Open Sans"/>
           <w:color w:val="000000"/>
@@ -4141,7 +4179,29 @@
           <w:szCs w:val="21"/>
           <w:lang w:val="en-US"/>
         </w:rPr>
-        <w:t xml:space="preserve"> faucibus </w:t>
+        <w:t xml:space="preserve"> </w:t>
+      </w:r>
+      <w:proofErr w:type="spellStart"/>
+      <w:r>
+        <w:rPr>
+          <w:rFonts w:ascii="Open Sans" w:hAnsi="Open Sans" w:cs="Open Sans"/>
+          <w:color w:val="000000"/>
+          <w:sz w:val="21"/>
+          <w:szCs w:val="21"/>
+          <w:lang w:val="en-US"/>
+        </w:rPr>
+        <w:t>faucibus</w:t>
+      </w:r>
+      <w:proofErr w:type="spellEnd"/>
+      <w:r>
+        <w:rPr>
+          <w:rFonts w:ascii="Open Sans" w:hAnsi="Open Sans" w:cs="Open Sans"/>
+          <w:color w:val="000000"/>
+          <w:sz w:val="21"/>
+          <w:szCs w:val="21"/>
+          <w:lang w:val="en-US"/>
+        </w:rPr>
+        <w:t xml:space="preserve"> </w:t>
       </w:r>
       <w:proofErr w:type="spellStart"/>
       <w:r>
@@ -5161,7 +5221,6 @@
         <w:pStyle w:val="NormalWeb"/>
         <w:shd w:val="clear" w:color="auto" w:fill="FFFFFF"/>
         <w:spacing w:before="0" w:beforeAutospacing="0" w:after="225" w:afterAutospacing="0"/>
-        <w:jc w:val="both"/>
         <w:rPr>
           <w:rFonts w:ascii="Open Sans" w:hAnsi="Open Sans" w:cs="Open Sans"/>
           <w:color w:val="000000"/>
@@ -7200,7 +7259,6 @@
         <w:pStyle w:val="NormalWeb"/>
         <w:shd w:val="clear" w:color="auto" w:fill="FFFFFF"/>
         <w:spacing w:before="0" w:beforeAutospacing="0" w:after="225" w:afterAutospacing="0"/>
-        <w:jc w:val="both"/>
         <w:rPr>
           <w:rFonts w:ascii="Open Sans" w:hAnsi="Open Sans" w:cs="Open Sans"/>
           <w:color w:val="000000"/>
@@ -8209,7 +8267,29 @@
           <w:szCs w:val="21"/>
           <w:lang w:val="en-US"/>
         </w:rPr>
-        <w:t xml:space="preserve"> faucibus. </w:t>
+        <w:t xml:space="preserve"> </w:t>
+      </w:r>
+      <w:proofErr w:type="spellStart"/>
+      <w:r>
+        <w:rPr>
+          <w:rFonts w:ascii="Open Sans" w:hAnsi="Open Sans" w:cs="Open Sans"/>
+          <w:color w:val="000000"/>
+          <w:sz w:val="21"/>
+          <w:szCs w:val="21"/>
+          <w:lang w:val="en-US"/>
+        </w:rPr>
+        <w:t>faucibus</w:t>
+      </w:r>
+      <w:proofErr w:type="spellEnd"/>
+      <w:r>
+        <w:rPr>
+          <w:rFonts w:ascii="Open Sans" w:hAnsi="Open Sans" w:cs="Open Sans"/>
+          <w:color w:val="000000"/>
+          <w:sz w:val="21"/>
+          <w:szCs w:val="21"/>
+          <w:lang w:val="en-US"/>
+        </w:rPr>
+        <w:t xml:space="preserve">. </w:t>
       </w:r>
       <w:proofErr w:type="spellStart"/>
       <w:r>
@@ -8459,7 +8539,6 @@
         <w:pStyle w:val="NormalWeb"/>
         <w:shd w:val="clear" w:color="auto" w:fill="FFFFFF"/>
         <w:spacing w:before="0" w:beforeAutospacing="0" w:after="225" w:afterAutospacing="0"/>
-        <w:jc w:val="both"/>
         <w:rPr>
           <w:rFonts w:ascii="Open Sans" w:hAnsi="Open Sans" w:cs="Open Sans"/>
           <w:color w:val="000000"/>
@@ -8477,6 +8556,7 @@
           <w:szCs w:val="21"/>
           <w:lang w:val="en-US"/>
         </w:rPr>
+        <w:lastRenderedPageBreak/>
         <w:t>Aliquam</w:t>
       </w:r>
       <w:proofErr w:type="spellEnd"/>
@@ -9060,7 +9140,29 @@
           <w:szCs w:val="21"/>
           <w:lang w:val="en-US"/>
         </w:rPr>
-        <w:t xml:space="preserve"> faucibus a.</w:t>
+        <w:t xml:space="preserve"> </w:t>
+      </w:r>
+      <w:proofErr w:type="spellStart"/>
+      <w:r>
+        <w:rPr>
+          <w:rFonts w:ascii="Open Sans" w:hAnsi="Open Sans" w:cs="Open Sans"/>
+          <w:color w:val="000000"/>
+          <w:sz w:val="21"/>
+          <w:szCs w:val="21"/>
+          <w:lang w:val="en-US"/>
+        </w:rPr>
+        <w:t>faucibus</w:t>
+      </w:r>
+      <w:proofErr w:type="spellEnd"/>
+      <w:r>
+        <w:rPr>
+          <w:rFonts w:ascii="Open Sans" w:hAnsi="Open Sans" w:cs="Open Sans"/>
+          <w:color w:val="000000"/>
+          <w:sz w:val="21"/>
+          <w:szCs w:val="21"/>
+          <w:lang w:val="en-US"/>
+        </w:rPr>
+        <w:t xml:space="preserve"> a.</w:t>
       </w:r>
     </w:p>
     <w:p>
@@ -9068,7 +9170,6 @@
         <w:pStyle w:val="NormalWeb"/>
         <w:shd w:val="clear" w:color="auto" w:fill="FFFFFF"/>
         <w:spacing w:before="0" w:beforeAutospacing="0" w:after="225" w:afterAutospacing="0"/>
-        <w:jc w:val="both"/>
         <w:rPr>
           <w:rFonts w:ascii="Open Sans" w:hAnsi="Open Sans" w:cs="Open Sans"/>
           <w:color w:val="000000"/>
@@ -9086,7 +9187,6 @@
           <w:szCs w:val="21"/>
           <w:lang w:val="en-US"/>
         </w:rPr>
-        <w:lastRenderedPageBreak/>
         <w:t>Pellentesque</w:t>
       </w:r>
       <w:proofErr w:type="spellEnd"/>
@@ -10140,12 +10240,12 @@
         <w:pStyle w:val="NormalWeb"/>
         <w:shd w:val="clear" w:color="auto" w:fill="FFFFFF"/>
         <w:spacing w:before="0" w:beforeAutospacing="0" w:after="225" w:afterAutospacing="0"/>
-        <w:jc w:val="both"/>
-        <w:rPr>
-          <w:rFonts w:ascii="Open Sans" w:hAnsi="Open Sans" w:cs="Open Sans"/>
-          <w:color w:val="000000"/>
-          <w:sz w:val="21"/>
-          <w:szCs w:val="21"/>
+        <w:rPr>
+          <w:rFonts w:ascii="Open Sans" w:hAnsi="Open Sans" w:cs="Open Sans"/>
+          <w:color w:val="000000"/>
+          <w:sz w:val="21"/>
+          <w:szCs w:val="21"/>
+          <w:lang w:val="en-US"/>
         </w:rPr>
       </w:pPr>
       <w:proofErr w:type="spellStart"/>
@@ -10256,7 +10356,29 @@
           <w:szCs w:val="21"/>
           <w:lang w:val="en-US"/>
         </w:rPr>
-        <w:t xml:space="preserve"> faucibus. </w:t>
+        <w:t xml:space="preserve"> </w:t>
+      </w:r>
+      <w:proofErr w:type="spellStart"/>
+      <w:r>
+        <w:rPr>
+          <w:rFonts w:ascii="Open Sans" w:hAnsi="Open Sans" w:cs="Open Sans"/>
+          <w:color w:val="000000"/>
+          <w:sz w:val="21"/>
+          <w:szCs w:val="21"/>
+          <w:lang w:val="en-US"/>
+        </w:rPr>
+        <w:t>faucibus</w:t>
+      </w:r>
+      <w:proofErr w:type="spellEnd"/>
+      <w:r>
+        <w:rPr>
+          <w:rFonts w:ascii="Open Sans" w:hAnsi="Open Sans" w:cs="Open Sans"/>
+          <w:color w:val="000000"/>
+          <w:sz w:val="21"/>
+          <w:szCs w:val="21"/>
+          <w:lang w:val="en-US"/>
+        </w:rPr>
+        <w:t xml:space="preserve">. </w:t>
       </w:r>
       <w:proofErr w:type="spellStart"/>
       <w:r>
@@ -11796,105 +11918,15 @@
         </w:rPr>
         <w:t xml:space="preserve">. </w:t>
       </w:r>
-      <w:proofErr w:type="spellStart"/>
-      <w:r>
-        <w:rPr>
-          <w:rFonts w:ascii="Open Sans" w:hAnsi="Open Sans" w:cs="Open Sans"/>
-          <w:color w:val="000000"/>
-          <w:sz w:val="21"/>
-          <w:szCs w:val="21"/>
-        </w:rPr>
-        <w:t>Sed</w:t>
-      </w:r>
-      <w:proofErr w:type="spellEnd"/>
-      <w:r>
-        <w:rPr>
-          <w:rFonts w:ascii="Open Sans" w:hAnsi="Open Sans" w:cs="Open Sans"/>
-          <w:color w:val="000000"/>
-          <w:sz w:val="21"/>
-          <w:szCs w:val="21"/>
-        </w:rPr>
-        <w:t xml:space="preserve"> </w:t>
-      </w:r>
-      <w:proofErr w:type="spellStart"/>
-      <w:r>
-        <w:rPr>
-          <w:rFonts w:ascii="Open Sans" w:hAnsi="Open Sans" w:cs="Open Sans"/>
-          <w:color w:val="000000"/>
-          <w:sz w:val="21"/>
-          <w:szCs w:val="21"/>
-        </w:rPr>
-        <w:t>porttitor</w:t>
-      </w:r>
-      <w:proofErr w:type="spellEnd"/>
-      <w:r>
-        <w:rPr>
-          <w:rFonts w:ascii="Open Sans" w:hAnsi="Open Sans" w:cs="Open Sans"/>
-          <w:color w:val="000000"/>
-          <w:sz w:val="21"/>
-          <w:szCs w:val="21"/>
-        </w:rPr>
-        <w:t xml:space="preserve"> </w:t>
-      </w:r>
-      <w:proofErr w:type="spellStart"/>
-      <w:r>
-        <w:rPr>
-          <w:rFonts w:ascii="Open Sans" w:hAnsi="Open Sans" w:cs="Open Sans"/>
-          <w:color w:val="000000"/>
-          <w:sz w:val="21"/>
-          <w:szCs w:val="21"/>
-        </w:rPr>
-        <w:t>dui</w:t>
-      </w:r>
-      <w:proofErr w:type="spellEnd"/>
-      <w:r>
-        <w:rPr>
-          <w:rFonts w:ascii="Open Sans" w:hAnsi="Open Sans" w:cs="Open Sans"/>
-          <w:color w:val="000000"/>
-          <w:sz w:val="21"/>
-          <w:szCs w:val="21"/>
-        </w:rPr>
-        <w:t xml:space="preserve"> vitae </w:t>
-      </w:r>
-      <w:proofErr w:type="spellStart"/>
-      <w:r>
-        <w:rPr>
-          <w:rFonts w:ascii="Open Sans" w:hAnsi="Open Sans" w:cs="Open Sans"/>
-          <w:color w:val="000000"/>
-          <w:sz w:val="21"/>
-          <w:szCs w:val="21"/>
-        </w:rPr>
-        <w:t>venenatis</w:t>
-      </w:r>
-      <w:proofErr w:type="spellEnd"/>
-      <w:r>
-        <w:rPr>
-          <w:rFonts w:ascii="Open Sans" w:hAnsi="Open Sans" w:cs="Open Sans"/>
-          <w:color w:val="000000"/>
-          <w:sz w:val="21"/>
-          <w:szCs w:val="21"/>
-        </w:rPr>
-        <w:t xml:space="preserve"> </w:t>
-      </w:r>
-      <w:proofErr w:type="spellStart"/>
-      <w:r>
-        <w:rPr>
-          <w:rFonts w:ascii="Open Sans" w:hAnsi="Open Sans" w:cs="Open Sans"/>
-          <w:color w:val="000000"/>
-          <w:sz w:val="21"/>
-          <w:szCs w:val="21"/>
-        </w:rPr>
-        <w:t>rutrum</w:t>
-      </w:r>
-      <w:proofErr w:type="spellEnd"/>
-      <w:r>
-        <w:rPr>
-          <w:rFonts w:ascii="Open Sans" w:hAnsi="Open Sans" w:cs="Open Sans"/>
-          <w:color w:val="000000"/>
-          <w:sz w:val="21"/>
-          <w:szCs w:val="21"/>
-        </w:rPr>
-        <w:t>.</w:t>
+      <w:r>
+        <w:rPr>
+          <w:rFonts w:ascii="Open Sans" w:hAnsi="Open Sans" w:cs="Open Sans"/>
+          <w:color w:val="000000"/>
+          <w:sz w:val="21"/>
+          <w:szCs w:val="21"/>
+          <w:lang w:val="en-US"/>
+        </w:rPr>
+        <w:t>Sed porttitor dui vitae venenatis rutrum.</w:t>
       </w:r>
     </w:p>
     <w:p>
@@ -11902,7 +11934,6 @@
         <w:pStyle w:val="NormalWeb"/>
         <w:shd w:val="clear" w:color="auto" w:fill="FFFFFF"/>
         <w:spacing w:before="0" w:beforeAutospacing="0" w:after="225" w:afterAutospacing="0"/>
-        <w:jc w:val="both"/>
         <w:rPr>
           <w:rFonts w:ascii="Open Sans" w:hAnsi="Open Sans" w:cs="Open Sans"/>
           <w:color w:val="000000"/>
@@ -13061,7 +13092,6 @@
         <w:pStyle w:val="NormalWeb"/>
         <w:shd w:val="clear" w:color="auto" w:fill="FFFFFF"/>
         <w:spacing w:before="0" w:beforeAutospacing="0" w:after="225" w:afterAutospacing="0"/>
-        <w:jc w:val="both"/>
         <w:rPr>
           <w:rFonts w:ascii="Open Sans" w:hAnsi="Open Sans" w:cs="Open Sans"/>
           <w:color w:val="000000"/>
@@ -14484,7 +14514,6 @@
         <w:pStyle w:val="NormalWeb"/>
         <w:shd w:val="clear" w:color="auto" w:fill="FFFFFF"/>
         <w:spacing w:before="0" w:beforeAutospacing="0" w:after="225" w:afterAutospacing="0"/>
-        <w:jc w:val="both"/>
         <w:rPr>
           <w:rFonts w:ascii="Open Sans" w:hAnsi="Open Sans" w:cs="Open Sans"/>
           <w:color w:val="000000"/>
@@ -15369,7 +15398,6 @@
         <w:pStyle w:val="NormalWeb"/>
         <w:shd w:val="clear" w:color="auto" w:fill="FFFFFF"/>
         <w:spacing w:before="0" w:beforeAutospacing="0" w:after="225" w:afterAutospacing="0"/>
-        <w:jc w:val="both"/>
         <w:rPr>
           <w:rFonts w:ascii="Open Sans" w:hAnsi="Open Sans" w:cs="Open Sans"/>
           <w:color w:val="000000"/>
@@ -16558,7 +16586,6 @@
         <w:pStyle w:val="NormalWeb"/>
         <w:shd w:val="clear" w:color="auto" w:fill="FFFFFF"/>
         <w:spacing w:before="0" w:beforeAutospacing="0" w:after="225" w:afterAutospacing="0"/>
-        <w:jc w:val="both"/>
         <w:rPr>
           <w:rFonts w:ascii="Open Sans" w:hAnsi="Open Sans" w:cs="Open Sans"/>
           <w:color w:val="000000"/>
@@ -16575,6 +16602,7 @@
           <w:szCs w:val="21"/>
           <w:lang w:val="en-US"/>
         </w:rPr>
+        <w:lastRenderedPageBreak/>
         <w:t xml:space="preserve">In </w:t>
       </w:r>
       <w:proofErr w:type="spellStart"/>
@@ -16795,7 +16823,29 @@
           <w:szCs w:val="21"/>
           <w:lang w:val="en-US"/>
         </w:rPr>
-        <w:t xml:space="preserve"> faucibus </w:t>
+        <w:t xml:space="preserve"> </w:t>
+      </w:r>
+      <w:proofErr w:type="spellStart"/>
+      <w:r>
+        <w:rPr>
+          <w:rFonts w:ascii="Open Sans" w:hAnsi="Open Sans" w:cs="Open Sans"/>
+          <w:color w:val="000000"/>
+          <w:sz w:val="21"/>
+          <w:szCs w:val="21"/>
+          <w:lang w:val="en-US"/>
+        </w:rPr>
+        <w:t>faucibus</w:t>
+      </w:r>
+      <w:proofErr w:type="spellEnd"/>
+      <w:r>
+        <w:rPr>
+          <w:rFonts w:ascii="Open Sans" w:hAnsi="Open Sans" w:cs="Open Sans"/>
+          <w:color w:val="000000"/>
+          <w:sz w:val="21"/>
+          <w:szCs w:val="21"/>
+          <w:lang w:val="en-US"/>
+        </w:rPr>
+        <w:t xml:space="preserve"> </w:t>
       </w:r>
       <w:proofErr w:type="spellStart"/>
       <w:r>
@@ -17543,7 +17593,29 @@
           <w:szCs w:val="21"/>
           <w:lang w:val="en-US"/>
         </w:rPr>
-        <w:t xml:space="preserve"> in faucibus </w:t>
+        <w:t xml:space="preserve"> in </w:t>
+      </w:r>
+      <w:proofErr w:type="spellStart"/>
+      <w:r>
+        <w:rPr>
+          <w:rFonts w:ascii="Open Sans" w:hAnsi="Open Sans" w:cs="Open Sans"/>
+          <w:color w:val="000000"/>
+          <w:sz w:val="21"/>
+          <w:szCs w:val="21"/>
+          <w:lang w:val="en-US"/>
+        </w:rPr>
+        <w:t>faucibus</w:t>
+      </w:r>
+      <w:proofErr w:type="spellEnd"/>
+      <w:r>
+        <w:rPr>
+          <w:rFonts w:ascii="Open Sans" w:hAnsi="Open Sans" w:cs="Open Sans"/>
+          <w:color w:val="000000"/>
+          <w:sz w:val="21"/>
+          <w:szCs w:val="21"/>
+          <w:lang w:val="en-US"/>
+        </w:rPr>
+        <w:t xml:space="preserve"> </w:t>
       </w:r>
       <w:proofErr w:type="spellStart"/>
       <w:r>
@@ -17683,12 +17755,12 @@
         <w:pStyle w:val="NormalWeb"/>
         <w:shd w:val="clear" w:color="auto" w:fill="FFFFFF"/>
         <w:spacing w:before="0" w:beforeAutospacing="0" w:after="225" w:afterAutospacing="0"/>
-        <w:jc w:val="both"/>
-        <w:rPr>
-          <w:rFonts w:ascii="Open Sans" w:hAnsi="Open Sans" w:cs="Open Sans"/>
-          <w:color w:val="000000"/>
-          <w:sz w:val="21"/>
-          <w:szCs w:val="21"/>
+        <w:rPr>
+          <w:rFonts w:ascii="Open Sans" w:hAnsi="Open Sans" w:cs="Open Sans"/>
+          <w:color w:val="000000"/>
+          <w:sz w:val="21"/>
+          <w:szCs w:val="21"/>
+          <w:lang w:val="en-US"/>
         </w:rPr>
       </w:pPr>
       <w:proofErr w:type="spellStart"/>
@@ -17700,7 +17772,6 @@
           <w:szCs w:val="21"/>
           <w:lang w:val="en-US"/>
         </w:rPr>
-        <w:lastRenderedPageBreak/>
         <w:t>Praesent</w:t>
       </w:r>
       <w:proofErr w:type="spellEnd"/>
@@ -18254,7 +18325,29 @@
           <w:szCs w:val="21"/>
           <w:lang w:val="en-US"/>
         </w:rPr>
-        <w:t xml:space="preserve">, in faucibus </w:t>
+        <w:t xml:space="preserve">, in </w:t>
+      </w:r>
+      <w:proofErr w:type="spellStart"/>
+      <w:r>
+        <w:rPr>
+          <w:rFonts w:ascii="Open Sans" w:hAnsi="Open Sans" w:cs="Open Sans"/>
+          <w:color w:val="000000"/>
+          <w:sz w:val="21"/>
+          <w:szCs w:val="21"/>
+          <w:lang w:val="en-US"/>
+        </w:rPr>
+        <w:t>faucibus</w:t>
+      </w:r>
+      <w:proofErr w:type="spellEnd"/>
+      <w:r>
+        <w:rPr>
+          <w:rFonts w:ascii="Open Sans" w:hAnsi="Open Sans" w:cs="Open Sans"/>
+          <w:color w:val="000000"/>
+          <w:sz w:val="21"/>
+          <w:szCs w:val="21"/>
+          <w:lang w:val="en-US"/>
+        </w:rPr>
+        <w:t xml:space="preserve"> </w:t>
       </w:r>
       <w:proofErr w:type="spellStart"/>
       <w:r>
@@ -18970,105 +19063,15 @@
         </w:rPr>
         <w:t xml:space="preserve">. </w:t>
       </w:r>
-      <w:proofErr w:type="spellStart"/>
-      <w:r>
-        <w:rPr>
-          <w:rFonts w:ascii="Open Sans" w:hAnsi="Open Sans" w:cs="Open Sans"/>
-          <w:color w:val="000000"/>
-          <w:sz w:val="21"/>
-          <w:szCs w:val="21"/>
-        </w:rPr>
-        <w:t>Sed</w:t>
-      </w:r>
-      <w:proofErr w:type="spellEnd"/>
-      <w:r>
-        <w:rPr>
-          <w:rFonts w:ascii="Open Sans" w:hAnsi="Open Sans" w:cs="Open Sans"/>
-          <w:color w:val="000000"/>
-          <w:sz w:val="21"/>
-          <w:szCs w:val="21"/>
-        </w:rPr>
-        <w:t xml:space="preserve"> </w:t>
-      </w:r>
-      <w:proofErr w:type="spellStart"/>
-      <w:r>
-        <w:rPr>
-          <w:rFonts w:ascii="Open Sans" w:hAnsi="Open Sans" w:cs="Open Sans"/>
-          <w:color w:val="000000"/>
-          <w:sz w:val="21"/>
-          <w:szCs w:val="21"/>
-        </w:rPr>
-        <w:t>pharetra</w:t>
-      </w:r>
-      <w:proofErr w:type="spellEnd"/>
-      <w:r>
-        <w:rPr>
-          <w:rFonts w:ascii="Open Sans" w:hAnsi="Open Sans" w:cs="Open Sans"/>
-          <w:color w:val="000000"/>
-          <w:sz w:val="21"/>
-          <w:szCs w:val="21"/>
-        </w:rPr>
-        <w:t xml:space="preserve"> </w:t>
-      </w:r>
-      <w:proofErr w:type="spellStart"/>
-      <w:r>
-        <w:rPr>
-          <w:rFonts w:ascii="Open Sans" w:hAnsi="Open Sans" w:cs="Open Sans"/>
-          <w:color w:val="000000"/>
-          <w:sz w:val="21"/>
-          <w:szCs w:val="21"/>
-        </w:rPr>
-        <w:t>ante</w:t>
-      </w:r>
-      <w:proofErr w:type="spellEnd"/>
-      <w:r>
-        <w:rPr>
-          <w:rFonts w:ascii="Open Sans" w:hAnsi="Open Sans" w:cs="Open Sans"/>
-          <w:color w:val="000000"/>
-          <w:sz w:val="21"/>
-          <w:szCs w:val="21"/>
-        </w:rPr>
-        <w:t xml:space="preserve"> non </w:t>
-      </w:r>
-      <w:proofErr w:type="spellStart"/>
-      <w:r>
-        <w:rPr>
-          <w:rFonts w:ascii="Open Sans" w:hAnsi="Open Sans" w:cs="Open Sans"/>
-          <w:color w:val="000000"/>
-          <w:sz w:val="21"/>
-          <w:szCs w:val="21"/>
-        </w:rPr>
-        <w:t>faucibus</w:t>
-      </w:r>
-      <w:proofErr w:type="spellEnd"/>
-      <w:r>
-        <w:rPr>
-          <w:rFonts w:ascii="Open Sans" w:hAnsi="Open Sans" w:cs="Open Sans"/>
-          <w:color w:val="000000"/>
-          <w:sz w:val="21"/>
-          <w:szCs w:val="21"/>
-        </w:rPr>
-        <w:t xml:space="preserve"> </w:t>
-      </w:r>
-      <w:proofErr w:type="spellStart"/>
-      <w:r>
-        <w:rPr>
-          <w:rFonts w:ascii="Open Sans" w:hAnsi="Open Sans" w:cs="Open Sans"/>
-          <w:color w:val="000000"/>
-          <w:sz w:val="21"/>
-          <w:szCs w:val="21"/>
-        </w:rPr>
-        <w:t>vehicula</w:t>
-      </w:r>
-      <w:proofErr w:type="spellEnd"/>
-      <w:r>
-        <w:rPr>
-          <w:rFonts w:ascii="Open Sans" w:hAnsi="Open Sans" w:cs="Open Sans"/>
-          <w:color w:val="000000"/>
-          <w:sz w:val="21"/>
-          <w:szCs w:val="21"/>
-        </w:rPr>
-        <w:t>.</w:t>
+      <w:r>
+        <w:rPr>
+          <w:rFonts w:ascii="Open Sans" w:hAnsi="Open Sans" w:cs="Open Sans"/>
+          <w:color w:val="000000"/>
+          <w:sz w:val="21"/>
+          <w:szCs w:val="21"/>
+          <w:lang w:val="en-US"/>
+        </w:rPr>
+        <w:t>Sed pharetra ante non faucibus vehicula.</w:t>
       </w:r>
     </w:p>
     <w:p>
@@ -19076,7 +19079,6 @@
         <w:pStyle w:val="NormalWeb"/>
         <w:shd w:val="clear" w:color="auto" w:fill="FFFFFF"/>
         <w:spacing w:before="0" w:beforeAutospacing="0" w:after="225" w:afterAutospacing="0"/>
-        <w:jc w:val="both"/>
         <w:rPr>
           <w:rFonts w:ascii="Open Sans" w:hAnsi="Open Sans" w:cs="Open Sans"/>
           <w:color w:val="000000"/>
@@ -19973,6 +19975,7 @@
         <w:t>.</w:t>
       </w:r>
     </w:p>
+    <w:bookmarkEnd w:id="0"/>
     <w:p/>
     <w:sectPr>
       <w:pgSz w:w="11906" w:h="16838"/>

--- a/IT/files/Opgavetekst_Lorem_Ipsum.docx
+++ b/IT/files/Opgavetekst_Lorem_Ipsum.docx
@@ -12,16 +12,6 @@
           <w:lang w:val="en-US"/>
         </w:rPr>
       </w:pPr>
-      <w:r>
-        <w:rPr>
-          <w:rFonts w:ascii="Open Sans" w:hAnsi="Open Sans" w:cs="Open Sans"/>
-          <w:color w:val="000000"/>
-          <w:sz w:val="21"/>
-          <w:szCs w:val="21"/>
-          <w:lang w:val="en-US"/>
-        </w:rPr>
-        <w:t>***</w:t>
-      </w:r>
       <w:proofErr w:type="spellStart"/>
       <w:r>
         <w:rPr>
@@ -45,26 +35,6 @@
           <w:lang w:val="en-US" w:eastAsia="da-DK"/>
         </w:rPr>
       </w:pPr>
-      <w:r>
-        <w:rPr>
-          <w:rFonts w:ascii="Open Sans" w:hAnsi="Open Sans" w:cs="Open Sans"/>
-          <w:color w:val="000000"/>
-          <w:sz w:val="21"/>
-          <w:szCs w:val="21"/>
-          <w:lang w:val="en-US"/>
-        </w:rPr>
-        <w:t>***</w:t>
-      </w:r>
-      <w:r>
-        <w:rPr>
-          <w:rFonts w:ascii="Open Sans" w:hAnsi="Open Sans" w:cs="Open Sans"/>
-          <w:color w:val="000000"/>
-          <w:sz w:val="21"/>
-          <w:szCs w:val="21"/>
-          <w:lang w:val="en-US"/>
-        </w:rPr>
-        <w:t xml:space="preserve"> </w:t>
-      </w:r>
       <w:proofErr w:type="spellStart"/>
       <w:r>
         <w:rPr>
@@ -87,26 +57,8 @@
         </w:rPr>
         <w:t xml:space="preserve"> type 1</w:t>
       </w:r>
-      <w:r>
-        <w:rPr>
-          <w:rFonts w:ascii="Open Sans" w:hAnsi="Open Sans" w:cs="Open Sans"/>
-          <w:color w:val="000000"/>
-          <w:sz w:val="21"/>
-          <w:szCs w:val="21"/>
-          <w:lang w:val="en-US"/>
-        </w:rPr>
-        <w:t xml:space="preserve"> </w:t>
-      </w:r>
-      <w:r>
-        <w:rPr>
-          <w:rFonts w:ascii="Open Sans" w:hAnsi="Open Sans" w:cs="Open Sans"/>
-          <w:color w:val="000000"/>
-          <w:sz w:val="21"/>
-          <w:szCs w:val="21"/>
-          <w:lang w:val="en-US"/>
-        </w:rPr>
-        <w:t>***</w:t>
-      </w:r>
+      <w:bookmarkStart w:id="0" w:name="_GoBack"/>
+      <w:bookmarkEnd w:id="0"/>
     </w:p>
     <w:p>
       <w:pPr>
@@ -3977,17 +3929,7 @@
           <w:szCs w:val="21"/>
           <w:lang w:val="en-US"/>
         </w:rPr>
-        <w:t xml:space="preserve"> type</w:t>
-      </w:r>
-      <w:r>
-        <w:rPr>
-          <w:rFonts w:ascii="Open Sans" w:hAnsi="Open Sans" w:cs="Open Sans"/>
-          <w:color w:val="000000"/>
-          <w:sz w:val="21"/>
-          <w:szCs w:val="21"/>
-          <w:lang w:val="en-US"/>
-        </w:rPr>
-        <w:t xml:space="preserve"> 2</w:t>
+        <w:t xml:space="preserve"> type 2</w:t>
       </w:r>
     </w:p>
     <w:p>
@@ -5401,17 +5343,7 @@
           <w:szCs w:val="21"/>
           <w:lang w:val="en-US"/>
         </w:rPr>
-        <w:t xml:space="preserve"> type</w:t>
-      </w:r>
-      <w:r>
-        <w:rPr>
-          <w:rFonts w:ascii="Open Sans" w:hAnsi="Open Sans" w:cs="Open Sans"/>
-          <w:color w:val="000000"/>
-          <w:sz w:val="21"/>
-          <w:szCs w:val="21"/>
-          <w:lang w:val="en-US"/>
-        </w:rPr>
-        <w:t xml:space="preserve"> 1</w:t>
+        <w:t xml:space="preserve"> type 1</w:t>
       </w:r>
     </w:p>
     <w:p>
@@ -6635,19 +6567,7 @@
           <w:szCs w:val="21"/>
           <w:lang w:val="en-US"/>
         </w:rPr>
-        <w:t xml:space="preserve"> </w:t>
-      </w:r>
-      <w:bookmarkStart w:id="0" w:name="_GoBack"/>
-      <w:bookmarkEnd w:id="0"/>
-      <w:r>
-        <w:rPr>
-          <w:rFonts w:ascii="Open Sans" w:hAnsi="Open Sans" w:cs="Open Sans"/>
-          <w:color w:val="000000"/>
-          <w:sz w:val="21"/>
-          <w:szCs w:val="21"/>
-          <w:lang w:val="en-US"/>
-        </w:rPr>
-        <w:t xml:space="preserve">vitae dui. </w:t>
+        <w:t xml:space="preserve"> vitae dui. </w:t>
       </w:r>
       <w:proofErr w:type="spellStart"/>
       <w:r>
@@ -7497,17 +7417,7 @@
           <w:szCs w:val="21"/>
           <w:lang w:val="en-US"/>
         </w:rPr>
-        <w:t xml:space="preserve"> type</w:t>
-      </w:r>
-      <w:r>
-        <w:rPr>
-          <w:rFonts w:ascii="Open Sans" w:hAnsi="Open Sans" w:cs="Open Sans"/>
-          <w:color w:val="000000"/>
-          <w:sz w:val="21"/>
-          <w:szCs w:val="21"/>
-          <w:lang w:val="en-US"/>
-        </w:rPr>
-        <w:t xml:space="preserve"> 2</w:t>
+        <w:t xml:space="preserve"> type 2</w:t>
       </w:r>
     </w:p>
     <w:p>
@@ -7838,6 +7748,7 @@
           <w:color w:val="000000"/>
           <w:sz w:val="21"/>
           <w:szCs w:val="21"/>
+          <w:lang w:val="en-US"/>
         </w:rPr>
         <w:t>Etiam</w:t>
       </w:r>
@@ -7848,6 +7759,7 @@
           <w:color w:val="000000"/>
           <w:sz w:val="21"/>
           <w:szCs w:val="21"/>
+          <w:lang w:val="en-US"/>
         </w:rPr>
         <w:t xml:space="preserve"> et </w:t>
       </w:r>
@@ -7858,6 +7770,7 @@
           <w:color w:val="000000"/>
           <w:sz w:val="21"/>
           <w:szCs w:val="21"/>
+          <w:lang w:val="en-US"/>
         </w:rPr>
         <w:t>elit</w:t>
       </w:r>
@@ -7868,16 +7781,18 @@
           <w:color w:val="000000"/>
           <w:sz w:val="21"/>
           <w:szCs w:val="21"/>
-        </w:rPr>
-        <w:t xml:space="preserve"> </w:t>
-      </w:r>
-      <w:proofErr w:type="spellStart"/>
-      <w:r>
-        <w:rPr>
-          <w:rFonts w:ascii="Open Sans" w:hAnsi="Open Sans" w:cs="Open Sans"/>
-          <w:color w:val="000000"/>
-          <w:sz w:val="21"/>
-          <w:szCs w:val="21"/>
+          <w:lang w:val="en-US"/>
+        </w:rPr>
+        <w:t xml:space="preserve"> </w:t>
+      </w:r>
+      <w:proofErr w:type="spellStart"/>
+      <w:r>
+        <w:rPr>
+          <w:rFonts w:ascii="Open Sans" w:hAnsi="Open Sans" w:cs="Open Sans"/>
+          <w:color w:val="000000"/>
+          <w:sz w:val="21"/>
+          <w:szCs w:val="21"/>
+          <w:lang w:val="en-US"/>
         </w:rPr>
         <w:t>aliquam</w:t>
       </w:r>
@@ -7888,16 +7803,18 @@
           <w:color w:val="000000"/>
           <w:sz w:val="21"/>
           <w:szCs w:val="21"/>
-        </w:rPr>
-        <w:t xml:space="preserve"> </w:t>
-      </w:r>
-      <w:proofErr w:type="spellStart"/>
-      <w:r>
-        <w:rPr>
-          <w:rFonts w:ascii="Open Sans" w:hAnsi="Open Sans" w:cs="Open Sans"/>
-          <w:color w:val="000000"/>
-          <w:sz w:val="21"/>
-          <w:szCs w:val="21"/>
+          <w:lang w:val="en-US"/>
+        </w:rPr>
+        <w:t xml:space="preserve"> </w:t>
+      </w:r>
+      <w:proofErr w:type="spellStart"/>
+      <w:r>
+        <w:rPr>
+          <w:rFonts w:ascii="Open Sans" w:hAnsi="Open Sans" w:cs="Open Sans"/>
+          <w:color w:val="000000"/>
+          <w:sz w:val="21"/>
+          <w:szCs w:val="21"/>
+          <w:lang w:val="en-US"/>
         </w:rPr>
         <w:t>velit</w:t>
       </w:r>
@@ -7908,26 +7825,95 @@
           <w:color w:val="000000"/>
           <w:sz w:val="21"/>
           <w:szCs w:val="21"/>
-        </w:rPr>
-        <w:t xml:space="preserve"> finibus </w:t>
-      </w:r>
-      <w:proofErr w:type="spellStart"/>
-      <w:r>
-        <w:rPr>
-          <w:rFonts w:ascii="Open Sans" w:hAnsi="Open Sans" w:cs="Open Sans"/>
-          <w:color w:val="000000"/>
-          <w:sz w:val="21"/>
-          <w:szCs w:val="21"/>
-        </w:rPr>
-        <w:t>semper</w:t>
-      </w:r>
-      <w:proofErr w:type="spellEnd"/>
-      <w:r>
-        <w:rPr>
-          <w:rFonts w:ascii="Open Sans" w:hAnsi="Open Sans" w:cs="Open Sans"/>
-          <w:color w:val="000000"/>
-          <w:sz w:val="21"/>
-          <w:szCs w:val="21"/>
+          <w:lang w:val="en-US"/>
+        </w:rPr>
+        <w:t xml:space="preserve"> </w:t>
+      </w:r>
+      <w:proofErr w:type="spellStart"/>
+      <w:r>
+        <w:rPr>
+          <w:rFonts w:ascii="Open Sans" w:hAnsi="Open Sans" w:cs="Open Sans"/>
+          <w:color w:val="000000"/>
+          <w:sz w:val="21"/>
+          <w:szCs w:val="21"/>
+          <w:lang w:val="en-US"/>
+        </w:rPr>
+        <w:t>finibus</w:t>
+      </w:r>
+      <w:proofErr w:type="spellEnd"/>
+      <w:r>
+        <w:rPr>
+          <w:rFonts w:ascii="Open Sans" w:hAnsi="Open Sans" w:cs="Open Sans"/>
+          <w:color w:val="000000"/>
+          <w:sz w:val="21"/>
+          <w:szCs w:val="21"/>
+          <w:lang w:val="en-US"/>
+        </w:rPr>
+        <w:t xml:space="preserve"> semper. </w:t>
+      </w:r>
+      <w:proofErr w:type="spellStart"/>
+      <w:r>
+        <w:rPr>
+          <w:rFonts w:ascii="Open Sans" w:hAnsi="Open Sans" w:cs="Open Sans"/>
+          <w:color w:val="000000"/>
+          <w:sz w:val="21"/>
+          <w:szCs w:val="21"/>
+          <w:lang w:val="en-US"/>
+        </w:rPr>
+        <w:t>Aliquam</w:t>
+      </w:r>
+      <w:proofErr w:type="spellEnd"/>
+      <w:r>
+        <w:rPr>
+          <w:rFonts w:ascii="Open Sans" w:hAnsi="Open Sans" w:cs="Open Sans"/>
+          <w:color w:val="000000"/>
+          <w:sz w:val="21"/>
+          <w:szCs w:val="21"/>
+          <w:lang w:val="en-US"/>
+        </w:rPr>
+        <w:t xml:space="preserve"> </w:t>
+      </w:r>
+      <w:proofErr w:type="spellStart"/>
+      <w:r>
+        <w:rPr>
+          <w:rFonts w:ascii="Open Sans" w:hAnsi="Open Sans" w:cs="Open Sans"/>
+          <w:color w:val="000000"/>
+          <w:sz w:val="21"/>
+          <w:szCs w:val="21"/>
+          <w:lang w:val="en-US"/>
+        </w:rPr>
+        <w:t>erat</w:t>
+      </w:r>
+      <w:proofErr w:type="spellEnd"/>
+      <w:r>
+        <w:rPr>
+          <w:rFonts w:ascii="Open Sans" w:hAnsi="Open Sans" w:cs="Open Sans"/>
+          <w:color w:val="000000"/>
+          <w:sz w:val="21"/>
+          <w:szCs w:val="21"/>
+          <w:lang w:val="en-US"/>
+        </w:rPr>
+        <w:t xml:space="preserve"> </w:t>
+      </w:r>
+      <w:proofErr w:type="spellStart"/>
+      <w:r>
+        <w:rPr>
+          <w:rFonts w:ascii="Open Sans" w:hAnsi="Open Sans" w:cs="Open Sans"/>
+          <w:color w:val="000000"/>
+          <w:sz w:val="21"/>
+          <w:szCs w:val="21"/>
+          <w:lang w:val="en-US"/>
+        </w:rPr>
+        <w:t>volutpat</w:t>
+      </w:r>
+      <w:proofErr w:type="spellEnd"/>
+      <w:r>
+        <w:rPr>
+          <w:rFonts w:ascii="Open Sans" w:hAnsi="Open Sans" w:cs="Open Sans"/>
+          <w:color w:val="000000"/>
+          <w:sz w:val="21"/>
+          <w:szCs w:val="21"/>
+          <w:lang w:val="en-US"/>
         </w:rPr>
         <w:t xml:space="preserve">. </w:t>
       </w:r>
@@ -7938,26 +7924,392 @@
           <w:color w:val="000000"/>
           <w:sz w:val="21"/>
           <w:szCs w:val="21"/>
-        </w:rPr>
-        <w:t>Aliquam</w:t>
-      </w:r>
-      <w:proofErr w:type="spellEnd"/>
-      <w:r>
-        <w:rPr>
-          <w:rFonts w:ascii="Open Sans" w:hAnsi="Open Sans" w:cs="Open Sans"/>
-          <w:color w:val="000000"/>
-          <w:sz w:val="21"/>
-          <w:szCs w:val="21"/>
-        </w:rPr>
-        <w:t xml:space="preserve"> </w:t>
-      </w:r>
-      <w:proofErr w:type="spellStart"/>
-      <w:r>
-        <w:rPr>
-          <w:rFonts w:ascii="Open Sans" w:hAnsi="Open Sans" w:cs="Open Sans"/>
-          <w:color w:val="000000"/>
-          <w:sz w:val="21"/>
-          <w:szCs w:val="21"/>
+          <w:lang w:val="en-US"/>
+        </w:rPr>
+        <w:t>Phasellus</w:t>
+      </w:r>
+      <w:proofErr w:type="spellEnd"/>
+      <w:r>
+        <w:rPr>
+          <w:rFonts w:ascii="Open Sans" w:hAnsi="Open Sans" w:cs="Open Sans"/>
+          <w:color w:val="000000"/>
+          <w:sz w:val="21"/>
+          <w:szCs w:val="21"/>
+          <w:lang w:val="en-US"/>
+        </w:rPr>
+        <w:t xml:space="preserve"> </w:t>
+      </w:r>
+      <w:proofErr w:type="spellStart"/>
+      <w:r>
+        <w:rPr>
+          <w:rFonts w:ascii="Open Sans" w:hAnsi="Open Sans" w:cs="Open Sans"/>
+          <w:color w:val="000000"/>
+          <w:sz w:val="21"/>
+          <w:szCs w:val="21"/>
+          <w:lang w:val="en-US"/>
+        </w:rPr>
+        <w:t>efficitur</w:t>
+      </w:r>
+      <w:proofErr w:type="spellEnd"/>
+      <w:r>
+        <w:rPr>
+          <w:rFonts w:ascii="Open Sans" w:hAnsi="Open Sans" w:cs="Open Sans"/>
+          <w:color w:val="000000"/>
+          <w:sz w:val="21"/>
+          <w:szCs w:val="21"/>
+          <w:lang w:val="en-US"/>
+        </w:rPr>
+        <w:t xml:space="preserve"> </w:t>
+      </w:r>
+      <w:r>
+        <w:rPr>
+          <w:rFonts w:ascii="Open Sans" w:hAnsi="Open Sans" w:cs="Open Sans"/>
+          <w:color w:val="000000"/>
+          <w:sz w:val="21"/>
+          <w:szCs w:val="21"/>
+          <w:lang w:val="en-US"/>
+        </w:rPr>
+        <w:lastRenderedPageBreak/>
+        <w:t xml:space="preserve">semper </w:t>
+      </w:r>
+      <w:proofErr w:type="spellStart"/>
+      <w:r>
+        <w:rPr>
+          <w:rFonts w:ascii="Open Sans" w:hAnsi="Open Sans" w:cs="Open Sans"/>
+          <w:color w:val="000000"/>
+          <w:sz w:val="21"/>
+          <w:szCs w:val="21"/>
+          <w:lang w:val="en-US"/>
+        </w:rPr>
+        <w:t>diam</w:t>
+      </w:r>
+      <w:proofErr w:type="spellEnd"/>
+      <w:r>
+        <w:rPr>
+          <w:rFonts w:ascii="Open Sans" w:hAnsi="Open Sans" w:cs="Open Sans"/>
+          <w:color w:val="000000"/>
+          <w:sz w:val="21"/>
+          <w:szCs w:val="21"/>
+          <w:lang w:val="en-US"/>
+        </w:rPr>
+        <w:t xml:space="preserve">, </w:t>
+      </w:r>
+      <w:proofErr w:type="spellStart"/>
+      <w:r>
+        <w:rPr>
+          <w:rFonts w:ascii="Open Sans" w:hAnsi="Open Sans" w:cs="Open Sans"/>
+          <w:color w:val="000000"/>
+          <w:sz w:val="21"/>
+          <w:szCs w:val="21"/>
+          <w:lang w:val="en-US"/>
+        </w:rPr>
+        <w:t>ut</w:t>
+      </w:r>
+      <w:proofErr w:type="spellEnd"/>
+      <w:r>
+        <w:rPr>
+          <w:rFonts w:ascii="Open Sans" w:hAnsi="Open Sans" w:cs="Open Sans"/>
+          <w:color w:val="000000"/>
+          <w:sz w:val="21"/>
+          <w:szCs w:val="21"/>
+          <w:lang w:val="en-US"/>
+        </w:rPr>
+        <w:t xml:space="preserve"> </w:t>
+      </w:r>
+      <w:proofErr w:type="spellStart"/>
+      <w:r>
+        <w:rPr>
+          <w:rFonts w:ascii="Open Sans" w:hAnsi="Open Sans" w:cs="Open Sans"/>
+          <w:color w:val="000000"/>
+          <w:sz w:val="21"/>
+          <w:szCs w:val="21"/>
+          <w:lang w:val="en-US"/>
+        </w:rPr>
+        <w:t>lobortis</w:t>
+      </w:r>
+      <w:proofErr w:type="spellEnd"/>
+      <w:r>
+        <w:rPr>
+          <w:rFonts w:ascii="Open Sans" w:hAnsi="Open Sans" w:cs="Open Sans"/>
+          <w:color w:val="000000"/>
+          <w:sz w:val="21"/>
+          <w:szCs w:val="21"/>
+          <w:lang w:val="en-US"/>
+        </w:rPr>
+        <w:t xml:space="preserve"> </w:t>
+      </w:r>
+      <w:proofErr w:type="spellStart"/>
+      <w:r>
+        <w:rPr>
+          <w:rFonts w:ascii="Open Sans" w:hAnsi="Open Sans" w:cs="Open Sans"/>
+          <w:color w:val="000000"/>
+          <w:sz w:val="21"/>
+          <w:szCs w:val="21"/>
+          <w:lang w:val="en-US"/>
+        </w:rPr>
+        <w:t>sem</w:t>
+      </w:r>
+      <w:proofErr w:type="spellEnd"/>
+      <w:r>
+        <w:rPr>
+          <w:rFonts w:ascii="Open Sans" w:hAnsi="Open Sans" w:cs="Open Sans"/>
+          <w:color w:val="000000"/>
+          <w:sz w:val="21"/>
+          <w:szCs w:val="21"/>
+          <w:lang w:val="en-US"/>
+        </w:rPr>
+        <w:t xml:space="preserve"> </w:t>
+      </w:r>
+      <w:proofErr w:type="spellStart"/>
+      <w:r>
+        <w:rPr>
+          <w:rFonts w:ascii="Open Sans" w:hAnsi="Open Sans" w:cs="Open Sans"/>
+          <w:color w:val="000000"/>
+          <w:sz w:val="21"/>
+          <w:szCs w:val="21"/>
+          <w:lang w:val="en-US"/>
+        </w:rPr>
+        <w:t>pretium</w:t>
+      </w:r>
+      <w:proofErr w:type="spellEnd"/>
+      <w:r>
+        <w:rPr>
+          <w:rFonts w:ascii="Open Sans" w:hAnsi="Open Sans" w:cs="Open Sans"/>
+          <w:color w:val="000000"/>
+          <w:sz w:val="21"/>
+          <w:szCs w:val="21"/>
+          <w:lang w:val="en-US"/>
+        </w:rPr>
+        <w:t xml:space="preserve"> id. </w:t>
+      </w:r>
+      <w:proofErr w:type="spellStart"/>
+      <w:r>
+        <w:rPr>
+          <w:rFonts w:ascii="Open Sans" w:hAnsi="Open Sans" w:cs="Open Sans"/>
+          <w:color w:val="000000"/>
+          <w:sz w:val="21"/>
+          <w:szCs w:val="21"/>
+          <w:lang w:val="en-US"/>
+        </w:rPr>
+        <w:t>Morbi</w:t>
+      </w:r>
+      <w:proofErr w:type="spellEnd"/>
+      <w:r>
+        <w:rPr>
+          <w:rFonts w:ascii="Open Sans" w:hAnsi="Open Sans" w:cs="Open Sans"/>
+          <w:color w:val="000000"/>
+          <w:sz w:val="21"/>
+          <w:szCs w:val="21"/>
+          <w:lang w:val="en-US"/>
+        </w:rPr>
+        <w:t xml:space="preserve"> </w:t>
+      </w:r>
+      <w:proofErr w:type="spellStart"/>
+      <w:r>
+        <w:rPr>
+          <w:rFonts w:ascii="Open Sans" w:hAnsi="Open Sans" w:cs="Open Sans"/>
+          <w:color w:val="000000"/>
+          <w:sz w:val="21"/>
+          <w:szCs w:val="21"/>
+          <w:lang w:val="en-US"/>
+        </w:rPr>
+        <w:t>imperdiet</w:t>
+      </w:r>
+      <w:proofErr w:type="spellEnd"/>
+      <w:r>
+        <w:rPr>
+          <w:rFonts w:ascii="Open Sans" w:hAnsi="Open Sans" w:cs="Open Sans"/>
+          <w:color w:val="000000"/>
+          <w:sz w:val="21"/>
+          <w:szCs w:val="21"/>
+          <w:lang w:val="en-US"/>
+        </w:rPr>
+        <w:t xml:space="preserve">, </w:t>
+      </w:r>
+      <w:proofErr w:type="spellStart"/>
+      <w:r>
+        <w:rPr>
+          <w:rFonts w:ascii="Open Sans" w:hAnsi="Open Sans" w:cs="Open Sans"/>
+          <w:color w:val="000000"/>
+          <w:sz w:val="21"/>
+          <w:szCs w:val="21"/>
+          <w:lang w:val="en-US"/>
+        </w:rPr>
+        <w:t>justo</w:t>
+      </w:r>
+      <w:proofErr w:type="spellEnd"/>
+      <w:r>
+        <w:rPr>
+          <w:rFonts w:ascii="Open Sans" w:hAnsi="Open Sans" w:cs="Open Sans"/>
+          <w:color w:val="000000"/>
+          <w:sz w:val="21"/>
+          <w:szCs w:val="21"/>
+          <w:lang w:val="en-US"/>
+        </w:rPr>
+        <w:t xml:space="preserve"> </w:t>
+      </w:r>
+      <w:proofErr w:type="spellStart"/>
+      <w:r>
+        <w:rPr>
+          <w:rFonts w:ascii="Open Sans" w:hAnsi="Open Sans" w:cs="Open Sans"/>
+          <w:color w:val="000000"/>
+          <w:sz w:val="21"/>
+          <w:szCs w:val="21"/>
+          <w:lang w:val="en-US"/>
+        </w:rPr>
+        <w:t>vel</w:t>
+      </w:r>
+      <w:proofErr w:type="spellEnd"/>
+      <w:r>
+        <w:rPr>
+          <w:rFonts w:ascii="Open Sans" w:hAnsi="Open Sans" w:cs="Open Sans"/>
+          <w:color w:val="000000"/>
+          <w:sz w:val="21"/>
+          <w:szCs w:val="21"/>
+          <w:lang w:val="en-US"/>
+        </w:rPr>
+        <w:t xml:space="preserve"> </w:t>
+      </w:r>
+      <w:proofErr w:type="spellStart"/>
+      <w:r>
+        <w:rPr>
+          <w:rFonts w:ascii="Open Sans" w:hAnsi="Open Sans" w:cs="Open Sans"/>
+          <w:color w:val="000000"/>
+          <w:sz w:val="21"/>
+          <w:szCs w:val="21"/>
+          <w:lang w:val="en-US"/>
+        </w:rPr>
+        <w:t>iaculis</w:t>
+      </w:r>
+      <w:proofErr w:type="spellEnd"/>
+      <w:r>
+        <w:rPr>
+          <w:rFonts w:ascii="Open Sans" w:hAnsi="Open Sans" w:cs="Open Sans"/>
+          <w:color w:val="000000"/>
+          <w:sz w:val="21"/>
+          <w:szCs w:val="21"/>
+          <w:lang w:val="en-US"/>
+        </w:rPr>
+        <w:t xml:space="preserve"> </w:t>
+      </w:r>
+      <w:proofErr w:type="spellStart"/>
+      <w:r>
+        <w:rPr>
+          <w:rFonts w:ascii="Open Sans" w:hAnsi="Open Sans" w:cs="Open Sans"/>
+          <w:color w:val="000000"/>
+          <w:sz w:val="21"/>
+          <w:szCs w:val="21"/>
+          <w:lang w:val="en-US"/>
+        </w:rPr>
+        <w:t>feugiat</w:t>
+      </w:r>
+      <w:proofErr w:type="spellEnd"/>
+      <w:r>
+        <w:rPr>
+          <w:rFonts w:ascii="Open Sans" w:hAnsi="Open Sans" w:cs="Open Sans"/>
+          <w:color w:val="000000"/>
+          <w:sz w:val="21"/>
+          <w:szCs w:val="21"/>
+          <w:lang w:val="en-US"/>
+        </w:rPr>
+        <w:t xml:space="preserve">, </w:t>
+      </w:r>
+      <w:proofErr w:type="spellStart"/>
+      <w:r>
+        <w:rPr>
+          <w:rFonts w:ascii="Open Sans" w:hAnsi="Open Sans" w:cs="Open Sans"/>
+          <w:color w:val="000000"/>
+          <w:sz w:val="21"/>
+          <w:szCs w:val="21"/>
+          <w:lang w:val="en-US"/>
+        </w:rPr>
+        <w:t>sem</w:t>
+      </w:r>
+      <w:proofErr w:type="spellEnd"/>
+      <w:r>
+        <w:rPr>
+          <w:rFonts w:ascii="Open Sans" w:hAnsi="Open Sans" w:cs="Open Sans"/>
+          <w:color w:val="000000"/>
+          <w:sz w:val="21"/>
+          <w:szCs w:val="21"/>
+          <w:lang w:val="en-US"/>
+        </w:rPr>
+        <w:t xml:space="preserve"> ipsum </w:t>
+      </w:r>
+      <w:proofErr w:type="spellStart"/>
+      <w:r>
+        <w:rPr>
+          <w:rFonts w:ascii="Open Sans" w:hAnsi="Open Sans" w:cs="Open Sans"/>
+          <w:color w:val="000000"/>
+          <w:sz w:val="21"/>
+          <w:szCs w:val="21"/>
+          <w:lang w:val="en-US"/>
+        </w:rPr>
+        <w:t>iaculis</w:t>
+      </w:r>
+      <w:proofErr w:type="spellEnd"/>
+      <w:r>
+        <w:rPr>
+          <w:rFonts w:ascii="Open Sans" w:hAnsi="Open Sans" w:cs="Open Sans"/>
+          <w:color w:val="000000"/>
+          <w:sz w:val="21"/>
+          <w:szCs w:val="21"/>
+          <w:lang w:val="en-US"/>
+        </w:rPr>
+        <w:t xml:space="preserve"> </w:t>
+      </w:r>
+      <w:proofErr w:type="spellStart"/>
+      <w:r>
+        <w:rPr>
+          <w:rFonts w:ascii="Open Sans" w:hAnsi="Open Sans" w:cs="Open Sans"/>
+          <w:color w:val="000000"/>
+          <w:sz w:val="21"/>
+          <w:szCs w:val="21"/>
+          <w:lang w:val="en-US"/>
+        </w:rPr>
+        <w:t>lectus</w:t>
+      </w:r>
+      <w:proofErr w:type="spellEnd"/>
+      <w:r>
+        <w:rPr>
+          <w:rFonts w:ascii="Open Sans" w:hAnsi="Open Sans" w:cs="Open Sans"/>
+          <w:color w:val="000000"/>
+          <w:sz w:val="21"/>
+          <w:szCs w:val="21"/>
+          <w:lang w:val="en-US"/>
+        </w:rPr>
+        <w:t xml:space="preserve">, a </w:t>
+      </w:r>
+      <w:proofErr w:type="spellStart"/>
+      <w:r>
+        <w:rPr>
+          <w:rFonts w:ascii="Open Sans" w:hAnsi="Open Sans" w:cs="Open Sans"/>
+          <w:color w:val="000000"/>
+          <w:sz w:val="21"/>
+          <w:szCs w:val="21"/>
+          <w:lang w:val="en-US"/>
+        </w:rPr>
+        <w:t>placerat</w:t>
+      </w:r>
+      <w:proofErr w:type="spellEnd"/>
+      <w:r>
+        <w:rPr>
+          <w:rFonts w:ascii="Open Sans" w:hAnsi="Open Sans" w:cs="Open Sans"/>
+          <w:color w:val="000000"/>
+          <w:sz w:val="21"/>
+          <w:szCs w:val="21"/>
+          <w:lang w:val="en-US"/>
+        </w:rPr>
+        <w:t xml:space="preserve"> </w:t>
+      </w:r>
+      <w:proofErr w:type="spellStart"/>
+      <w:r>
+        <w:rPr>
+          <w:rFonts w:ascii="Open Sans" w:hAnsi="Open Sans" w:cs="Open Sans"/>
+          <w:color w:val="000000"/>
+          <w:sz w:val="21"/>
+          <w:szCs w:val="21"/>
+          <w:lang w:val="en-US"/>
         </w:rPr>
         <w:t>erat</w:t>
       </w:r>
@@ -7968,357 +8320,18 @@
           <w:color w:val="000000"/>
           <w:sz w:val="21"/>
           <w:szCs w:val="21"/>
-        </w:rPr>
-        <w:t xml:space="preserve"> volutpat. </w:t>
-      </w:r>
-      <w:proofErr w:type="spellStart"/>
-      <w:r>
-        <w:rPr>
-          <w:rFonts w:ascii="Open Sans" w:hAnsi="Open Sans" w:cs="Open Sans"/>
-          <w:color w:val="000000"/>
-          <w:sz w:val="21"/>
-          <w:szCs w:val="21"/>
-        </w:rPr>
-        <w:t>Phasellus</w:t>
-      </w:r>
-      <w:proofErr w:type="spellEnd"/>
-      <w:r>
-        <w:rPr>
-          <w:rFonts w:ascii="Open Sans" w:hAnsi="Open Sans" w:cs="Open Sans"/>
-          <w:color w:val="000000"/>
-          <w:sz w:val="21"/>
-          <w:szCs w:val="21"/>
-        </w:rPr>
-        <w:t xml:space="preserve"> </w:t>
-      </w:r>
-      <w:proofErr w:type="spellStart"/>
-      <w:r>
-        <w:rPr>
-          <w:rFonts w:ascii="Open Sans" w:hAnsi="Open Sans" w:cs="Open Sans"/>
-          <w:color w:val="000000"/>
-          <w:sz w:val="21"/>
-          <w:szCs w:val="21"/>
-        </w:rPr>
-        <w:t>efficitur</w:t>
-      </w:r>
-      <w:proofErr w:type="spellEnd"/>
-      <w:r>
-        <w:rPr>
-          <w:rFonts w:ascii="Open Sans" w:hAnsi="Open Sans" w:cs="Open Sans"/>
-          <w:color w:val="000000"/>
-          <w:sz w:val="21"/>
-          <w:szCs w:val="21"/>
-        </w:rPr>
-        <w:t xml:space="preserve"> </w:t>
-      </w:r>
-      <w:proofErr w:type="spellStart"/>
-      <w:r>
-        <w:rPr>
-          <w:rFonts w:ascii="Open Sans" w:hAnsi="Open Sans" w:cs="Open Sans"/>
-          <w:color w:val="000000"/>
-          <w:sz w:val="21"/>
-          <w:szCs w:val="21"/>
-        </w:rPr>
-        <w:lastRenderedPageBreak/>
-        <w:t>semper</w:t>
-      </w:r>
-      <w:proofErr w:type="spellEnd"/>
-      <w:r>
-        <w:rPr>
-          <w:rFonts w:ascii="Open Sans" w:hAnsi="Open Sans" w:cs="Open Sans"/>
-          <w:color w:val="000000"/>
-          <w:sz w:val="21"/>
-          <w:szCs w:val="21"/>
-        </w:rPr>
-        <w:t xml:space="preserve"> diam, ut </w:t>
-      </w:r>
-      <w:proofErr w:type="spellStart"/>
-      <w:r>
-        <w:rPr>
-          <w:rFonts w:ascii="Open Sans" w:hAnsi="Open Sans" w:cs="Open Sans"/>
-          <w:color w:val="000000"/>
-          <w:sz w:val="21"/>
-          <w:szCs w:val="21"/>
-        </w:rPr>
-        <w:t>lobortis</w:t>
-      </w:r>
-      <w:proofErr w:type="spellEnd"/>
-      <w:r>
-        <w:rPr>
-          <w:rFonts w:ascii="Open Sans" w:hAnsi="Open Sans" w:cs="Open Sans"/>
-          <w:color w:val="000000"/>
-          <w:sz w:val="21"/>
-          <w:szCs w:val="21"/>
-        </w:rPr>
-        <w:t xml:space="preserve"> </w:t>
-      </w:r>
-      <w:proofErr w:type="spellStart"/>
-      <w:r>
-        <w:rPr>
-          <w:rFonts w:ascii="Open Sans" w:hAnsi="Open Sans" w:cs="Open Sans"/>
-          <w:color w:val="000000"/>
-          <w:sz w:val="21"/>
-          <w:szCs w:val="21"/>
-        </w:rPr>
-        <w:t>sem</w:t>
-      </w:r>
-      <w:proofErr w:type="spellEnd"/>
-      <w:r>
-        <w:rPr>
-          <w:rFonts w:ascii="Open Sans" w:hAnsi="Open Sans" w:cs="Open Sans"/>
-          <w:color w:val="000000"/>
-          <w:sz w:val="21"/>
-          <w:szCs w:val="21"/>
-        </w:rPr>
-        <w:t xml:space="preserve"> </w:t>
-      </w:r>
-      <w:proofErr w:type="spellStart"/>
-      <w:r>
-        <w:rPr>
-          <w:rFonts w:ascii="Open Sans" w:hAnsi="Open Sans" w:cs="Open Sans"/>
-          <w:color w:val="000000"/>
-          <w:sz w:val="21"/>
-          <w:szCs w:val="21"/>
-        </w:rPr>
-        <w:t>pretium</w:t>
-      </w:r>
-      <w:proofErr w:type="spellEnd"/>
-      <w:r>
-        <w:rPr>
-          <w:rFonts w:ascii="Open Sans" w:hAnsi="Open Sans" w:cs="Open Sans"/>
-          <w:color w:val="000000"/>
-          <w:sz w:val="21"/>
-          <w:szCs w:val="21"/>
-        </w:rPr>
-        <w:t xml:space="preserve"> id. </w:t>
-      </w:r>
-      <w:proofErr w:type="spellStart"/>
-      <w:r>
-        <w:rPr>
-          <w:rFonts w:ascii="Open Sans" w:hAnsi="Open Sans" w:cs="Open Sans"/>
-          <w:color w:val="000000"/>
-          <w:sz w:val="21"/>
-          <w:szCs w:val="21"/>
-        </w:rPr>
-        <w:t>Morbi</w:t>
-      </w:r>
-      <w:proofErr w:type="spellEnd"/>
-      <w:r>
-        <w:rPr>
-          <w:rFonts w:ascii="Open Sans" w:hAnsi="Open Sans" w:cs="Open Sans"/>
-          <w:color w:val="000000"/>
-          <w:sz w:val="21"/>
-          <w:szCs w:val="21"/>
-        </w:rPr>
-        <w:t xml:space="preserve"> </w:t>
-      </w:r>
-      <w:proofErr w:type="spellStart"/>
-      <w:r>
-        <w:rPr>
-          <w:rFonts w:ascii="Open Sans" w:hAnsi="Open Sans" w:cs="Open Sans"/>
-          <w:color w:val="000000"/>
-          <w:sz w:val="21"/>
-          <w:szCs w:val="21"/>
-        </w:rPr>
-        <w:t>imperdiet</w:t>
-      </w:r>
-      <w:proofErr w:type="spellEnd"/>
-      <w:r>
-        <w:rPr>
-          <w:rFonts w:ascii="Open Sans" w:hAnsi="Open Sans" w:cs="Open Sans"/>
-          <w:color w:val="000000"/>
-          <w:sz w:val="21"/>
-          <w:szCs w:val="21"/>
-        </w:rPr>
-        <w:t xml:space="preserve">, </w:t>
-      </w:r>
-      <w:proofErr w:type="spellStart"/>
-      <w:r>
-        <w:rPr>
-          <w:rFonts w:ascii="Open Sans" w:hAnsi="Open Sans" w:cs="Open Sans"/>
-          <w:color w:val="000000"/>
-          <w:sz w:val="21"/>
-          <w:szCs w:val="21"/>
-        </w:rPr>
-        <w:t>justo</w:t>
-      </w:r>
-      <w:proofErr w:type="spellEnd"/>
-      <w:r>
-        <w:rPr>
-          <w:rFonts w:ascii="Open Sans" w:hAnsi="Open Sans" w:cs="Open Sans"/>
-          <w:color w:val="000000"/>
-          <w:sz w:val="21"/>
-          <w:szCs w:val="21"/>
-        </w:rPr>
-        <w:t xml:space="preserve"> vel </w:t>
-      </w:r>
-      <w:proofErr w:type="spellStart"/>
-      <w:r>
-        <w:rPr>
-          <w:rFonts w:ascii="Open Sans" w:hAnsi="Open Sans" w:cs="Open Sans"/>
-          <w:color w:val="000000"/>
-          <w:sz w:val="21"/>
-          <w:szCs w:val="21"/>
-        </w:rPr>
-        <w:t>iaculis</w:t>
-      </w:r>
-      <w:proofErr w:type="spellEnd"/>
-      <w:r>
-        <w:rPr>
-          <w:rFonts w:ascii="Open Sans" w:hAnsi="Open Sans" w:cs="Open Sans"/>
-          <w:color w:val="000000"/>
-          <w:sz w:val="21"/>
-          <w:szCs w:val="21"/>
-        </w:rPr>
-        <w:t xml:space="preserve"> </w:t>
-      </w:r>
-      <w:proofErr w:type="spellStart"/>
-      <w:r>
-        <w:rPr>
-          <w:rFonts w:ascii="Open Sans" w:hAnsi="Open Sans" w:cs="Open Sans"/>
-          <w:color w:val="000000"/>
-          <w:sz w:val="21"/>
-          <w:szCs w:val="21"/>
-        </w:rPr>
-        <w:t>feugiat</w:t>
-      </w:r>
-      <w:proofErr w:type="spellEnd"/>
-      <w:r>
-        <w:rPr>
-          <w:rFonts w:ascii="Open Sans" w:hAnsi="Open Sans" w:cs="Open Sans"/>
-          <w:color w:val="000000"/>
-          <w:sz w:val="21"/>
-          <w:szCs w:val="21"/>
-        </w:rPr>
-        <w:t xml:space="preserve">, </w:t>
-      </w:r>
-      <w:proofErr w:type="spellStart"/>
-      <w:r>
-        <w:rPr>
-          <w:rFonts w:ascii="Open Sans" w:hAnsi="Open Sans" w:cs="Open Sans"/>
-          <w:color w:val="000000"/>
-          <w:sz w:val="21"/>
-          <w:szCs w:val="21"/>
-        </w:rPr>
-        <w:t>sem</w:t>
-      </w:r>
-      <w:proofErr w:type="spellEnd"/>
-      <w:r>
-        <w:rPr>
-          <w:rFonts w:ascii="Open Sans" w:hAnsi="Open Sans" w:cs="Open Sans"/>
-          <w:color w:val="000000"/>
-          <w:sz w:val="21"/>
-          <w:szCs w:val="21"/>
-        </w:rPr>
-        <w:t xml:space="preserve"> </w:t>
-      </w:r>
-      <w:proofErr w:type="spellStart"/>
-      <w:r>
-        <w:rPr>
-          <w:rFonts w:ascii="Open Sans" w:hAnsi="Open Sans" w:cs="Open Sans"/>
-          <w:color w:val="000000"/>
-          <w:sz w:val="21"/>
-          <w:szCs w:val="21"/>
-        </w:rPr>
-        <w:t>ipsum</w:t>
-      </w:r>
-      <w:proofErr w:type="spellEnd"/>
-      <w:r>
-        <w:rPr>
-          <w:rFonts w:ascii="Open Sans" w:hAnsi="Open Sans" w:cs="Open Sans"/>
-          <w:color w:val="000000"/>
-          <w:sz w:val="21"/>
-          <w:szCs w:val="21"/>
-        </w:rPr>
-        <w:t xml:space="preserve"> </w:t>
-      </w:r>
-      <w:proofErr w:type="spellStart"/>
-      <w:r>
-        <w:rPr>
-          <w:rFonts w:ascii="Open Sans" w:hAnsi="Open Sans" w:cs="Open Sans"/>
-          <w:color w:val="000000"/>
-          <w:sz w:val="21"/>
-          <w:szCs w:val="21"/>
-        </w:rPr>
-        <w:t>iaculis</w:t>
-      </w:r>
-      <w:proofErr w:type="spellEnd"/>
-      <w:r>
-        <w:rPr>
-          <w:rFonts w:ascii="Open Sans" w:hAnsi="Open Sans" w:cs="Open Sans"/>
-          <w:color w:val="000000"/>
-          <w:sz w:val="21"/>
-          <w:szCs w:val="21"/>
-        </w:rPr>
-        <w:t xml:space="preserve"> </w:t>
-      </w:r>
-      <w:proofErr w:type="spellStart"/>
-      <w:r>
-        <w:rPr>
-          <w:rFonts w:ascii="Open Sans" w:hAnsi="Open Sans" w:cs="Open Sans"/>
-          <w:color w:val="000000"/>
-          <w:sz w:val="21"/>
-          <w:szCs w:val="21"/>
-        </w:rPr>
-        <w:t>lectus</w:t>
-      </w:r>
-      <w:proofErr w:type="spellEnd"/>
-      <w:r>
-        <w:rPr>
-          <w:rFonts w:ascii="Open Sans" w:hAnsi="Open Sans" w:cs="Open Sans"/>
-          <w:color w:val="000000"/>
-          <w:sz w:val="21"/>
-          <w:szCs w:val="21"/>
-        </w:rPr>
-        <w:t xml:space="preserve">, a </w:t>
-      </w:r>
-      <w:proofErr w:type="spellStart"/>
-      <w:r>
-        <w:rPr>
-          <w:rFonts w:ascii="Open Sans" w:hAnsi="Open Sans" w:cs="Open Sans"/>
-          <w:color w:val="000000"/>
-          <w:sz w:val="21"/>
-          <w:szCs w:val="21"/>
-        </w:rPr>
-        <w:t>placerat</w:t>
-      </w:r>
-      <w:proofErr w:type="spellEnd"/>
-      <w:r>
-        <w:rPr>
-          <w:rFonts w:ascii="Open Sans" w:hAnsi="Open Sans" w:cs="Open Sans"/>
-          <w:color w:val="000000"/>
-          <w:sz w:val="21"/>
-          <w:szCs w:val="21"/>
-        </w:rPr>
-        <w:t xml:space="preserve"> </w:t>
-      </w:r>
-      <w:proofErr w:type="spellStart"/>
-      <w:r>
-        <w:rPr>
-          <w:rFonts w:ascii="Open Sans" w:hAnsi="Open Sans" w:cs="Open Sans"/>
-          <w:color w:val="000000"/>
-          <w:sz w:val="21"/>
-          <w:szCs w:val="21"/>
-        </w:rPr>
-        <w:t>erat</w:t>
-      </w:r>
-      <w:proofErr w:type="spellEnd"/>
-      <w:r>
-        <w:rPr>
-          <w:rFonts w:ascii="Open Sans" w:hAnsi="Open Sans" w:cs="Open Sans"/>
-          <w:color w:val="000000"/>
-          <w:sz w:val="21"/>
-          <w:szCs w:val="21"/>
-        </w:rPr>
-        <w:t xml:space="preserve"> </w:t>
-      </w:r>
-      <w:proofErr w:type="spellStart"/>
-      <w:r>
-        <w:rPr>
-          <w:rFonts w:ascii="Open Sans" w:hAnsi="Open Sans" w:cs="Open Sans"/>
-          <w:color w:val="000000"/>
-          <w:sz w:val="21"/>
-          <w:szCs w:val="21"/>
+          <w:lang w:val="en-US"/>
+        </w:rPr>
+        <w:t xml:space="preserve"> </w:t>
+      </w:r>
+      <w:proofErr w:type="spellStart"/>
+      <w:r>
+        <w:rPr>
+          <w:rFonts w:ascii="Open Sans" w:hAnsi="Open Sans" w:cs="Open Sans"/>
+          <w:color w:val="000000"/>
+          <w:sz w:val="21"/>
+          <w:szCs w:val="21"/>
+          <w:lang w:val="en-US"/>
         </w:rPr>
         <w:t>enim</w:t>
       </w:r>
@@ -8329,36 +8342,18 @@
           <w:color w:val="000000"/>
           <w:sz w:val="21"/>
           <w:szCs w:val="21"/>
-        </w:rPr>
-        <w:t xml:space="preserve"> </w:t>
-      </w:r>
-      <w:proofErr w:type="spellStart"/>
-      <w:r>
-        <w:rPr>
-          <w:rFonts w:ascii="Open Sans" w:hAnsi="Open Sans" w:cs="Open Sans"/>
-          <w:color w:val="000000"/>
-          <w:sz w:val="21"/>
-          <w:szCs w:val="21"/>
-        </w:rPr>
-        <w:t>semper</w:t>
-      </w:r>
-      <w:proofErr w:type="spellEnd"/>
-      <w:r>
-        <w:rPr>
-          <w:rFonts w:ascii="Open Sans" w:hAnsi="Open Sans" w:cs="Open Sans"/>
-          <w:color w:val="000000"/>
-          <w:sz w:val="21"/>
-          <w:szCs w:val="21"/>
-        </w:rPr>
-        <w:t xml:space="preserve"> </w:t>
-      </w:r>
-      <w:proofErr w:type="spellStart"/>
-      <w:r>
-        <w:rPr>
-          <w:rFonts w:ascii="Open Sans" w:hAnsi="Open Sans" w:cs="Open Sans"/>
-          <w:color w:val="000000"/>
-          <w:sz w:val="21"/>
-          <w:szCs w:val="21"/>
+          <w:lang w:val="en-US"/>
+        </w:rPr>
+        <w:t xml:space="preserve"> semper </w:t>
+      </w:r>
+      <w:proofErr w:type="spellStart"/>
+      <w:r>
+        <w:rPr>
+          <w:rFonts w:ascii="Open Sans" w:hAnsi="Open Sans" w:cs="Open Sans"/>
+          <w:color w:val="000000"/>
+          <w:sz w:val="21"/>
+          <w:szCs w:val="21"/>
+          <w:lang w:val="en-US"/>
         </w:rPr>
         <w:t>velit</w:t>
       </w:r>
@@ -8369,6 +8364,7 @@
           <w:color w:val="000000"/>
           <w:sz w:val="21"/>
           <w:szCs w:val="21"/>
+          <w:lang w:val="en-US"/>
         </w:rPr>
         <w:t xml:space="preserve">. </w:t>
       </w:r>
@@ -8824,17 +8820,7 @@
           <w:szCs w:val="21"/>
           <w:lang w:val="en-US"/>
         </w:rPr>
-        <w:t xml:space="preserve"> type</w:t>
-      </w:r>
-      <w:r>
-        <w:rPr>
-          <w:rFonts w:ascii="Open Sans" w:hAnsi="Open Sans" w:cs="Open Sans"/>
-          <w:color w:val="000000"/>
-          <w:sz w:val="21"/>
-          <w:szCs w:val="21"/>
-          <w:lang w:val="en-US"/>
-        </w:rPr>
-        <w:t xml:space="preserve"> 1</w:t>
+        <w:t xml:space="preserve"> type 1</w:t>
       </w:r>
     </w:p>
     <w:p>
@@ -9500,17 +9486,7 @@
           <w:szCs w:val="21"/>
           <w:lang w:val="en-US"/>
         </w:rPr>
-        <w:t xml:space="preserve"> type</w:t>
-      </w:r>
-      <w:r>
-        <w:rPr>
-          <w:rFonts w:ascii="Open Sans" w:hAnsi="Open Sans" w:cs="Open Sans"/>
-          <w:color w:val="000000"/>
-          <w:sz w:val="21"/>
-          <w:szCs w:val="21"/>
-          <w:lang w:val="en-US"/>
-        </w:rPr>
-        <w:t xml:space="preserve"> 2</w:t>
+        <w:t xml:space="preserve"> type 2</w:t>
       </w:r>
     </w:p>
     <w:p>
@@ -10616,17 +10592,7 @@
           <w:szCs w:val="21"/>
           <w:lang w:val="en-US"/>
         </w:rPr>
-        <w:t xml:space="preserve"> type</w:t>
-      </w:r>
-      <w:r>
-        <w:rPr>
-          <w:rFonts w:ascii="Open Sans" w:hAnsi="Open Sans" w:cs="Open Sans"/>
-          <w:color w:val="000000"/>
-          <w:sz w:val="21"/>
-          <w:szCs w:val="21"/>
-          <w:lang w:val="en-US"/>
-        </w:rPr>
-        <w:t xml:space="preserve"> 2</w:t>
+        <w:t xml:space="preserve"> type 2</w:t>
       </w:r>
     </w:p>
     <w:p>
@@ -20503,6 +20469,7 @@
     <w:lsdException w:name="HTML Sample" w:semiHidden="1" w:unhideWhenUsed="1"/>
     <w:lsdException w:name="HTML Typewriter" w:semiHidden="1" w:unhideWhenUsed="1"/>
     <w:lsdException w:name="HTML Variable" w:semiHidden="1" w:unhideWhenUsed="1"/>
+    <w:lsdException w:name="Normal Table" w:semiHidden="1" w:unhideWhenUsed="1"/>
     <w:lsdException w:name="annotation subject" w:semiHidden="1" w:unhideWhenUsed="1"/>
     <w:lsdException w:name="No List" w:semiHidden="1" w:unhideWhenUsed="1"/>
     <w:lsdException w:name="Outline List 1" w:semiHidden="1" w:unhideWhenUsed="1"/>
@@ -20549,8 +20516,10 @@
     <w:lsdException w:name="Table Subtle 2" w:semiHidden="1" w:unhideWhenUsed="1"/>
     <w:lsdException w:name="Table Web 1" w:semiHidden="1" w:unhideWhenUsed="1"/>
     <w:lsdException w:name="Table Web 2" w:semiHidden="1" w:unhideWhenUsed="1"/>
+    <w:lsdException w:name="Table Web 3" w:semiHidden="1" w:unhideWhenUsed="1"/>
     <w:lsdException w:name="Balloon Text" w:semiHidden="1" w:unhideWhenUsed="1"/>
     <w:lsdException w:name="Table Grid" w:uiPriority="39"/>
+    <w:lsdException w:name="Table Theme" w:semiHidden="1" w:unhideWhenUsed="1"/>
     <w:lsdException w:name="Placeholder Text" w:semiHidden="1"/>
     <w:lsdException w:name="No Spacing" w:uiPriority="1" w:qFormat="1"/>
     <w:lsdException w:name="Light Shading" w:uiPriority="60"/>
@@ -21122,7 +21091,7 @@
 </file>
 
 <file path=customXml/itemProps1.xml><?xml version="1.0" encoding="utf-8"?>
-<ds:datastoreItem xmlns:ds="http://schemas.openxmlformats.org/officeDocument/2006/customXml" ds:itemID="{469BFE70-DCA1-4452-9FBB-E219C177ED87}">
+<ds:datastoreItem xmlns:ds="http://schemas.openxmlformats.org/officeDocument/2006/customXml" ds:itemID="{D9531737-1670-48B5-9528-58BD23762714}">
   <ds:schemaRefs>
     <ds:schemaRef ds:uri="http://schemas.openxmlformats.org/officeDocument/2006/bibliography"/>
   </ds:schemaRefs>
